--- a/UML/Description of sequence & use-case diagram.docx
+++ b/UML/Description of sequence & use-case diagram.docx
@@ -5,6 +5,304 @@
     <w:p>
       <w:pPr>
         <w:rPr>
+          <w:rStyle w:val="Svakreferanse"/>
+          <w:rFonts w:ascii="Palatino Linotype" w:hAnsi="Palatino Linotype"/>
+          <w:sz w:val="44"/>
+          <w:szCs w:val="44"/>
+        </w:rPr>
+      </w:pPr>
+      <w:r>
+        <w:rPr>
+          <w:rStyle w:val="Svakreferanse"/>
+          <w:rFonts w:ascii="Palatino Linotype" w:hAnsi="Palatino Linotype"/>
+          <w:sz w:val="44"/>
+          <w:szCs w:val="44"/>
+        </w:rPr>
+        <w:t>Class Diagram</w:t>
+      </w:r>
+    </w:p>
+    <w:p>
+      <w:pPr>
+        <w:rPr>
+          <w:rStyle w:val="Svakreferanse"/>
+          <w:rFonts w:ascii="Palatino Linotype" w:hAnsi="Palatino Linotype"/>
+          <w:sz w:val="44"/>
+          <w:szCs w:val="44"/>
+        </w:rPr>
+      </w:pPr>
+      <w:r>
+        <w:rPr>
+          <w:noProof/>
+        </w:rPr>
+        <w:drawing>
+          <wp:inline distT="0" distB="0" distL="0" distR="0" wp14:anchorId="40F863AF" wp14:editId="23AD268C">
+            <wp:extent cx="5760720" cy="3774440"/>
+            <wp:effectExtent l="0" t="0" r="0" b="0"/>
+            <wp:docPr id="2" name="Bilde 2"/>
+            <wp:cNvGraphicFramePr>
+              <a:graphicFrameLocks xmlns:a="http://schemas.openxmlformats.org/drawingml/2006/main" noChangeAspect="1"/>
+            </wp:cNvGraphicFramePr>
+            <a:graphic xmlns:a="http://schemas.openxmlformats.org/drawingml/2006/main">
+              <a:graphicData uri="http://schemas.openxmlformats.org/drawingml/2006/picture">
+                <pic:pic xmlns:pic="http://schemas.openxmlformats.org/drawingml/2006/picture">
+                  <pic:nvPicPr>
+                    <pic:cNvPr id="1" name=""/>
+                    <pic:cNvPicPr/>
+                  </pic:nvPicPr>
+                  <pic:blipFill>
+                    <a:blip r:embed="rId5"/>
+                    <a:stretch>
+                      <a:fillRect/>
+                    </a:stretch>
+                  </pic:blipFill>
+                  <pic:spPr>
+                    <a:xfrm>
+                      <a:off x="0" y="0"/>
+                      <a:ext cx="5760720" cy="3774440"/>
+                    </a:xfrm>
+                    <a:prstGeom prst="rect">
+                      <a:avLst/>
+                    </a:prstGeom>
+                  </pic:spPr>
+                </pic:pic>
+              </a:graphicData>
+            </a:graphic>
+          </wp:inline>
+        </w:drawing>
+      </w:r>
+    </w:p>
+    <w:p>
+      <w:pPr>
+        <w:rPr>
+          <w:rStyle w:val="Svakreferanse"/>
+          <w:rFonts w:ascii="Palatino Linotype" w:hAnsi="Palatino Linotype"/>
+          <w:sz w:val="44"/>
+          <w:szCs w:val="44"/>
+        </w:rPr>
+      </w:pPr>
+    </w:p>
+    <w:p>
+      <w:pPr>
+        <w:rPr>
+          <w:rStyle w:val="Svakreferanse"/>
+          <w:rFonts w:ascii="Palatino Linotype" w:hAnsi="Palatino Linotype"/>
+          <w:sz w:val="44"/>
+          <w:szCs w:val="44"/>
+        </w:rPr>
+      </w:pPr>
+    </w:p>
+    <w:p>
+      <w:pPr>
+        <w:rPr>
+          <w:rStyle w:val="Svakreferanse"/>
+          <w:rFonts w:ascii="Palatino Linotype" w:hAnsi="Palatino Linotype"/>
+          <w:sz w:val="44"/>
+          <w:szCs w:val="44"/>
+        </w:rPr>
+      </w:pPr>
+    </w:p>
+    <w:p>
+      <w:pPr>
+        <w:rPr>
+          <w:rStyle w:val="Svakreferanse"/>
+          <w:rFonts w:ascii="Palatino Linotype" w:hAnsi="Palatino Linotype"/>
+          <w:sz w:val="44"/>
+          <w:szCs w:val="44"/>
+        </w:rPr>
+      </w:pPr>
+    </w:p>
+    <w:p>
+      <w:pPr>
+        <w:rPr>
+          <w:rStyle w:val="Svakreferanse"/>
+          <w:rFonts w:ascii="Palatino Linotype" w:hAnsi="Palatino Linotype"/>
+          <w:sz w:val="44"/>
+          <w:szCs w:val="44"/>
+        </w:rPr>
+      </w:pPr>
+    </w:p>
+    <w:p>
+      <w:pPr>
+        <w:rPr>
+          <w:rStyle w:val="Svakreferanse"/>
+          <w:rFonts w:ascii="Palatino Linotype" w:hAnsi="Palatino Linotype"/>
+          <w:sz w:val="44"/>
+          <w:szCs w:val="44"/>
+        </w:rPr>
+      </w:pPr>
+    </w:p>
+    <w:p>
+      <w:pPr>
+        <w:rPr>
+          <w:rStyle w:val="Svakreferanse"/>
+          <w:rFonts w:ascii="Palatino Linotype" w:hAnsi="Palatino Linotype"/>
+          <w:sz w:val="44"/>
+          <w:szCs w:val="44"/>
+        </w:rPr>
+      </w:pPr>
+    </w:p>
+    <w:p>
+      <w:pPr>
+        <w:rPr>
+          <w:rStyle w:val="Svakreferanse"/>
+          <w:rFonts w:ascii="Palatino Linotype" w:hAnsi="Palatino Linotype"/>
+          <w:sz w:val="44"/>
+          <w:szCs w:val="44"/>
+        </w:rPr>
+      </w:pPr>
+    </w:p>
+    <w:p>
+      <w:pPr>
+        <w:rPr>
+          <w:rStyle w:val="Svakreferanse"/>
+          <w:rFonts w:ascii="Palatino Linotype" w:hAnsi="Palatino Linotype"/>
+          <w:sz w:val="44"/>
+          <w:szCs w:val="44"/>
+        </w:rPr>
+      </w:pPr>
+    </w:p>
+    <w:p>
+      <w:pPr>
+        <w:rPr>
+          <w:rStyle w:val="Svakreferanse"/>
+          <w:rFonts w:ascii="Palatino Linotype" w:hAnsi="Palatino Linotype"/>
+          <w:sz w:val="44"/>
+          <w:szCs w:val="44"/>
+        </w:rPr>
+      </w:pPr>
+      <w:r>
+        <w:rPr>
+          <w:noProof/>
+        </w:rPr>
+        <w:lastRenderedPageBreak/>
+        <w:drawing>
+          <wp:anchor distT="0" distB="0" distL="114300" distR="114300" simplePos="0" relativeHeight="251659264" behindDoc="1" locked="0" layoutInCell="1" allowOverlap="1" wp14:anchorId="6212D736" wp14:editId="2539535E">
+            <wp:simplePos x="0" y="0"/>
+            <wp:positionH relativeFrom="margin">
+              <wp:align>left</wp:align>
+            </wp:positionH>
+            <wp:positionV relativeFrom="paragraph">
+              <wp:posOffset>509905</wp:posOffset>
+            </wp:positionV>
+            <wp:extent cx="5324475" cy="6038215"/>
+            <wp:effectExtent l="0" t="0" r="9525" b="635"/>
+            <wp:wrapTight wrapText="bothSides">
+              <wp:wrapPolygon edited="0">
+                <wp:start x="0" y="0"/>
+                <wp:lineTo x="0" y="21534"/>
+                <wp:lineTo x="21561" y="21534"/>
+                <wp:lineTo x="21561" y="0"/>
+                <wp:lineTo x="0" y="0"/>
+              </wp:wrapPolygon>
+            </wp:wrapTight>
+            <wp:docPr id="3" name="Bilde 3"/>
+            <wp:cNvGraphicFramePr>
+              <a:graphicFrameLocks xmlns:a="http://schemas.openxmlformats.org/drawingml/2006/main" noChangeAspect="1"/>
+            </wp:cNvGraphicFramePr>
+            <a:graphic xmlns:a="http://schemas.openxmlformats.org/drawingml/2006/main">
+              <a:graphicData uri="http://schemas.openxmlformats.org/drawingml/2006/picture">
+                <pic:pic xmlns:pic="http://schemas.openxmlformats.org/drawingml/2006/picture">
+                  <pic:nvPicPr>
+                    <pic:cNvPr id="1" name=""/>
+                    <pic:cNvPicPr/>
+                  </pic:nvPicPr>
+                  <pic:blipFill>
+                    <a:blip r:embed="rId6">
+                      <a:extLst>
+                        <a:ext uri="{28A0092B-C50C-407E-A947-70E740481C1C}">
+                          <a14:useLocalDpi xmlns:a14="http://schemas.microsoft.com/office/drawing/2010/main" val="0"/>
+                        </a:ext>
+                      </a:extLst>
+                    </a:blip>
+                    <a:stretch>
+                      <a:fillRect/>
+                    </a:stretch>
+                  </pic:blipFill>
+                  <pic:spPr>
+                    <a:xfrm>
+                      <a:off x="0" y="0"/>
+                      <a:ext cx="5324475" cy="6038215"/>
+                    </a:xfrm>
+                    <a:prstGeom prst="rect">
+                      <a:avLst/>
+                    </a:prstGeom>
+                  </pic:spPr>
+                </pic:pic>
+              </a:graphicData>
+            </a:graphic>
+            <wp14:sizeRelH relativeFrom="margin">
+              <wp14:pctWidth>0</wp14:pctWidth>
+            </wp14:sizeRelH>
+            <wp14:sizeRelV relativeFrom="margin">
+              <wp14:pctHeight>0</wp14:pctHeight>
+            </wp14:sizeRelV>
+          </wp:anchor>
+        </w:drawing>
+      </w:r>
+      <w:proofErr w:type="spellStart"/>
+      <w:r>
+        <w:rPr>
+          <w:rStyle w:val="Svakreferanse"/>
+          <w:rFonts w:ascii="Palatino Linotype" w:hAnsi="Palatino Linotype"/>
+          <w:sz w:val="44"/>
+          <w:szCs w:val="44"/>
+        </w:rPr>
+        <w:t>Description</w:t>
+      </w:r>
+      <w:proofErr w:type="spellEnd"/>
+      <w:r>
+        <w:rPr>
+          <w:rStyle w:val="Svakreferanse"/>
+          <w:rFonts w:ascii="Palatino Linotype" w:hAnsi="Palatino Linotype"/>
+          <w:sz w:val="44"/>
+          <w:szCs w:val="44"/>
+        </w:rPr>
+        <w:t xml:space="preserve"> </w:t>
+      </w:r>
+      <w:proofErr w:type="spellStart"/>
+      <w:r>
+        <w:rPr>
+          <w:rStyle w:val="Svakreferanse"/>
+          <w:rFonts w:ascii="Palatino Linotype" w:hAnsi="Palatino Linotype"/>
+          <w:sz w:val="44"/>
+          <w:szCs w:val="44"/>
+        </w:rPr>
+        <w:t>of</w:t>
+      </w:r>
+      <w:proofErr w:type="spellEnd"/>
+      <w:r>
+        <w:rPr>
+          <w:rStyle w:val="Svakreferanse"/>
+          <w:rFonts w:ascii="Palatino Linotype" w:hAnsi="Palatino Linotype"/>
+          <w:sz w:val="44"/>
+          <w:szCs w:val="44"/>
+        </w:rPr>
+        <w:t xml:space="preserve"> </w:t>
+      </w:r>
+      <w:proofErr w:type="spellStart"/>
+      <w:r>
+        <w:rPr>
+          <w:rStyle w:val="Svakreferanse"/>
+          <w:rFonts w:ascii="Palatino Linotype" w:hAnsi="Palatino Linotype"/>
+          <w:sz w:val="44"/>
+          <w:szCs w:val="44"/>
+        </w:rPr>
+        <w:t>sequence</w:t>
+      </w:r>
+      <w:proofErr w:type="spellEnd"/>
+      <w:r>
+        <w:rPr>
+          <w:rStyle w:val="Svakreferanse"/>
+          <w:rFonts w:ascii="Palatino Linotype" w:hAnsi="Palatino Linotype"/>
+          <w:sz w:val="44"/>
+          <w:szCs w:val="44"/>
+        </w:rPr>
+        <w:t xml:space="preserve"> diagram</w:t>
+      </w:r>
+    </w:p>
+    <w:p>
+      <w:pPr>
+        <w:rPr>
           <w:rFonts w:ascii="Palatino Linotype" w:hAnsi="Palatino Linotype"/>
           <w:smallCaps/>
           <w:sz w:val="44"/>
@@ -12,66 +310,6 @@
           <w:u w:val="single"/>
         </w:rPr>
       </w:pPr>
-      <w:proofErr w:type="spellStart"/>
-      <w:r>
-        <w:rPr>
-          <w:rStyle w:val="Svakreferanse"/>
-          <w:rFonts w:ascii="Palatino Linotype" w:hAnsi="Palatino Linotype"/>
-          <w:sz w:val="44"/>
-          <w:szCs w:val="44"/>
-        </w:rPr>
-        <w:t>Description</w:t>
-      </w:r>
-      <w:proofErr w:type="spellEnd"/>
-      <w:r>
-        <w:rPr>
-          <w:rStyle w:val="Svakreferanse"/>
-          <w:rFonts w:ascii="Palatino Linotype" w:hAnsi="Palatino Linotype"/>
-          <w:sz w:val="44"/>
-          <w:szCs w:val="44"/>
-        </w:rPr>
-        <w:t xml:space="preserve"> </w:t>
-      </w:r>
-      <w:proofErr w:type="spellStart"/>
-      <w:r>
-        <w:rPr>
-          <w:rStyle w:val="Svakreferanse"/>
-          <w:rFonts w:ascii="Palatino Linotype" w:hAnsi="Palatino Linotype"/>
-          <w:sz w:val="44"/>
-          <w:szCs w:val="44"/>
-        </w:rPr>
-        <w:t>of</w:t>
-      </w:r>
-      <w:proofErr w:type="spellEnd"/>
-      <w:r>
-        <w:rPr>
-          <w:rStyle w:val="Svakreferanse"/>
-          <w:rFonts w:ascii="Palatino Linotype" w:hAnsi="Palatino Linotype"/>
-          <w:sz w:val="44"/>
-          <w:szCs w:val="44"/>
-        </w:rPr>
-        <w:t xml:space="preserve"> </w:t>
-      </w:r>
-      <w:proofErr w:type="spellStart"/>
-      <w:r>
-        <w:rPr>
-          <w:rStyle w:val="Svakreferanse"/>
-          <w:rFonts w:ascii="Palatino Linotype" w:hAnsi="Palatino Linotype"/>
-          <w:sz w:val="44"/>
-          <w:szCs w:val="44"/>
-        </w:rPr>
-        <w:t>sequence</w:t>
-      </w:r>
-      <w:proofErr w:type="spellEnd"/>
-      <w:r>
-        <w:rPr>
-          <w:rStyle w:val="Svakreferanse"/>
-          <w:rFonts w:ascii="Palatino Linotype" w:hAnsi="Palatino Linotype"/>
-          <w:sz w:val="44"/>
-          <w:szCs w:val="44"/>
-        </w:rPr>
-        <w:t xml:space="preserve"> diagram</w:t>
-      </w:r>
     </w:p>
     <w:p>
       <w:pPr>
@@ -118,18 +356,7 @@
           <w:szCs w:val="28"/>
           <w:lang w:val="en-GB"/>
         </w:rPr>
-        <w:t>A person summons elevator from the 1. floor indicating that she/he wants to go upw</w:t>
-      </w:r>
-      <w:bookmarkStart w:id="0" w:name="_GoBack"/>
-      <w:bookmarkEnd w:id="0"/>
-      <w:r>
-        <w:rPr>
-          <w:rFonts w:ascii="Palatino Linotype" w:hAnsi="Palatino Linotype"/>
-          <w:sz w:val="28"/>
-          <w:szCs w:val="28"/>
-          <w:lang w:val="en-GB"/>
-        </w:rPr>
-        <w:t xml:space="preserve">ard. </w:t>
+        <w:t xml:space="preserve">A person summons elevator from the 1. floor indicating that she/he wants to go upward. </w:t>
       </w:r>
     </w:p>
     <w:p>
@@ -209,6 +436,91 @@
     <w:p>
       <w:pPr>
         <w:rPr>
+          <w:rStyle w:val="Svakreferanse"/>
+          <w:rFonts w:ascii="Palatino Linotype" w:hAnsi="Palatino Linotype"/>
+          <w:sz w:val="44"/>
+          <w:szCs w:val="44"/>
+          <w:lang w:val="en-GB"/>
+        </w:rPr>
+      </w:pPr>
+      <w:r>
+        <w:rPr>
+          <w:noProof/>
+        </w:rPr>
+        <w:lastRenderedPageBreak/>
+        <w:drawing>
+          <wp:anchor distT="0" distB="0" distL="114300" distR="114300" simplePos="0" relativeHeight="251658240" behindDoc="1" locked="0" layoutInCell="1" allowOverlap="1" wp14:anchorId="5C833C0E" wp14:editId="569AD4D6">
+            <wp:simplePos x="0" y="0"/>
+            <wp:positionH relativeFrom="margin">
+              <wp:align>right</wp:align>
+            </wp:positionH>
+            <wp:positionV relativeFrom="paragraph">
+              <wp:posOffset>843280</wp:posOffset>
+            </wp:positionV>
+            <wp:extent cx="5760720" cy="3726815"/>
+            <wp:effectExtent l="0" t="0" r="0" b="6985"/>
+            <wp:wrapTight wrapText="bothSides">
+              <wp:wrapPolygon edited="0">
+                <wp:start x="0" y="0"/>
+                <wp:lineTo x="0" y="21530"/>
+                <wp:lineTo x="21500" y="21530"/>
+                <wp:lineTo x="21500" y="0"/>
+                <wp:lineTo x="0" y="0"/>
+              </wp:wrapPolygon>
+            </wp:wrapTight>
+            <wp:docPr id="1" name="Bilde 1"/>
+            <wp:cNvGraphicFramePr>
+              <a:graphicFrameLocks xmlns:a="http://schemas.openxmlformats.org/drawingml/2006/main" noChangeAspect="1"/>
+            </wp:cNvGraphicFramePr>
+            <a:graphic xmlns:a="http://schemas.openxmlformats.org/drawingml/2006/main">
+              <a:graphicData uri="http://schemas.openxmlformats.org/drawingml/2006/picture">
+                <pic:pic xmlns:pic="http://schemas.openxmlformats.org/drawingml/2006/picture">
+                  <pic:nvPicPr>
+                    <pic:cNvPr id="1" name=""/>
+                    <pic:cNvPicPr/>
+                  </pic:nvPicPr>
+                  <pic:blipFill>
+                    <a:blip r:embed="rId7">
+                      <a:extLst>
+                        <a:ext uri="{28A0092B-C50C-407E-A947-70E740481C1C}">
+                          <a14:useLocalDpi xmlns:a14="http://schemas.microsoft.com/office/drawing/2010/main" val="0"/>
+                        </a:ext>
+                      </a:extLst>
+                    </a:blip>
+                    <a:stretch>
+                      <a:fillRect/>
+                    </a:stretch>
+                  </pic:blipFill>
+                  <pic:spPr>
+                    <a:xfrm>
+                      <a:off x="0" y="0"/>
+                      <a:ext cx="5760720" cy="3726815"/>
+                    </a:xfrm>
+                    <a:prstGeom prst="rect">
+                      <a:avLst/>
+                    </a:prstGeom>
+                  </pic:spPr>
+                </pic:pic>
+              </a:graphicData>
+            </a:graphic>
+          </wp:anchor>
+        </w:drawing>
+      </w:r>
+      <w:r>
+        <w:rPr>
+          <w:rStyle w:val="Svakreferanse"/>
+          <w:rFonts w:ascii="Palatino Linotype" w:hAnsi="Palatino Linotype"/>
+          <w:sz w:val="44"/>
+          <w:szCs w:val="44"/>
+          <w:lang w:val="en-GB"/>
+        </w:rPr>
+        <w:t>Description of use-case diagram</w:t>
+      </w:r>
+    </w:p>
+    <w:p>
+      <w:pPr>
+        <w:jc w:val="center"/>
+        <w:rPr>
           <w:rFonts w:ascii="Palatino Linotype" w:hAnsi="Palatino Linotype"/>
           <w:smallCaps/>
           <w:sz w:val="44"/>
@@ -217,16 +529,6 @@
           <w:lang w:val="en-GB"/>
         </w:rPr>
       </w:pPr>
-      <w:r>
-        <w:rPr>
-          <w:rStyle w:val="Svakreferanse"/>
-          <w:rFonts w:ascii="Palatino Linotype" w:hAnsi="Palatino Linotype"/>
-          <w:sz w:val="44"/>
-          <w:szCs w:val="44"/>
-          <w:lang w:val="en-GB"/>
-        </w:rPr>
-        <w:t>Description of use-case diagram</w:t>
-      </w:r>
     </w:p>
     <w:p>
       <w:pPr>
@@ -564,7 +866,10 @@
         <w:t>Elevator standby.</w:t>
       </w:r>
     </w:p>
-    <w:p/>
+    <w:p>
+      <w:bookmarkStart w:id="0" w:name="_GoBack"/>
+      <w:bookmarkEnd w:id="0"/>
+    </w:p>
     <w:sectPr>
       <w:pgSz w:w="11906" w:h="16838"/>
       <w:pgMar w:top="1417" w:right="1417" w:bottom="1417" w:left="1417" w:header="708" w:footer="708" w:gutter="0"/>
@@ -908,6 +1213,7 @@
     <w:lsdException w:name="HTML Sample" w:semiHidden="1" w:unhideWhenUsed="1"/>
     <w:lsdException w:name="HTML Typewriter" w:semiHidden="1" w:unhideWhenUsed="1"/>
     <w:lsdException w:name="HTML Variable" w:semiHidden="1" w:unhideWhenUsed="1"/>
+    <w:lsdException w:name="Normal Table" w:semiHidden="1" w:unhideWhenUsed="1"/>
     <w:lsdException w:name="annotation subject" w:semiHidden="1" w:unhideWhenUsed="1"/>
     <w:lsdException w:name="No List" w:semiHidden="1" w:unhideWhenUsed="1"/>
     <w:lsdException w:name="Outline List 1" w:semiHidden="1" w:unhideWhenUsed="1"/>
@@ -954,8 +1260,10 @@
     <w:lsdException w:name="Table Subtle 2" w:semiHidden="1" w:unhideWhenUsed="1"/>
     <w:lsdException w:name="Table Web 1" w:semiHidden="1" w:unhideWhenUsed="1"/>
     <w:lsdException w:name="Table Web 2" w:semiHidden="1" w:unhideWhenUsed="1"/>
+    <w:lsdException w:name="Table Web 3" w:semiHidden="1" w:unhideWhenUsed="1"/>
     <w:lsdException w:name="Balloon Text" w:semiHidden="1" w:unhideWhenUsed="1"/>
     <w:lsdException w:name="Table Grid" w:uiPriority="39"/>
+    <w:lsdException w:name="Table Theme" w:semiHidden="1" w:unhideWhenUsed="1"/>
     <w:lsdException w:name="Placeholder Text" w:semiHidden="1"/>
     <w:lsdException w:name="No Spacing" w:uiPriority="1" w:qFormat="1"/>
     <w:lsdException w:name="Light Shading" w:uiPriority="60"/>

--- a/UML/Description of sequence & use-case diagram.docx
+++ b/UML/Description of sequence & use-case diagram.docx
@@ -743,7 +743,7 @@
           <w:szCs w:val="28"/>
           <w:lang w:val="en-GB"/>
         </w:rPr>
-        <w:t>Elevator Controller sets indication lights.</w:t>
+        <w:t>Elevator Controller reads requests.</w:t>
       </w:r>
     </w:p>
     <w:p>
@@ -767,7 +767,7 @@
           <w:szCs w:val="28"/>
           <w:lang w:val="en-GB"/>
         </w:rPr>
-        <w:t>Elevator Controller closes door.</w:t>
+        <w:t>Elevator Controller sets indication lights.</w:t>
       </w:r>
     </w:p>
     <w:p>
@@ -791,7 +791,7 @@
           <w:szCs w:val="28"/>
           <w:lang w:val="en-GB"/>
         </w:rPr>
-        <w:t>Elevator Controller moves elevator.</w:t>
+        <w:t>Elevator Controller closes door.</w:t>
       </w:r>
     </w:p>
     <w:p>
@@ -815,7 +815,7 @@
           <w:szCs w:val="28"/>
           <w:lang w:val="en-GB"/>
         </w:rPr>
-        <w:t>Elevator Controller sets indication lights.</w:t>
+        <w:t>Elevator Controller moves elevator.</w:t>
       </w:r>
     </w:p>
     <w:p>
@@ -839,7 +839,7 @@
           <w:szCs w:val="28"/>
           <w:lang w:val="en-GB"/>
         </w:rPr>
-        <w:t>Elevator Controller opens door.</w:t>
+        <w:t>Elevator Controller sets indication lights.</w:t>
       </w:r>
     </w:p>
     <w:p>
@@ -863,12 +863,45 @@
           <w:szCs w:val="28"/>
           <w:lang w:val="en-GB"/>
         </w:rPr>
-        <w:t>Elevator standby.</w:t>
-      </w:r>
-    </w:p>
-    <w:p>
+        <w:t>Elevator Controller opens door</w:t>
+      </w:r>
+      <w:r>
+        <w:rPr>
+          <w:rFonts w:ascii="Palatino Linotype" w:hAnsi="Palatino Linotype"/>
+          <w:sz w:val="28"/>
+          <w:szCs w:val="28"/>
+          <w:lang w:val="en-GB"/>
+        </w:rPr>
+        <w:t>.</w:t>
+      </w:r>
+    </w:p>
+    <w:p>
+      <w:pPr>
+        <w:rPr>
+          <w:rFonts w:ascii="Palatino Linotype" w:hAnsi="Palatino Linotype"/>
+          <w:sz w:val="28"/>
+          <w:szCs w:val="28"/>
+          <w:lang w:val="en-GB"/>
+        </w:rPr>
+      </w:pPr>
+      <w:r>
+        <w:rPr>
+          <w:rFonts w:ascii="Palatino Linotype" w:hAnsi="Palatino Linotype"/>
+          <w:sz w:val="28"/>
+          <w:szCs w:val="28"/>
+          <w:lang w:val="en-GB"/>
+        </w:rPr>
+        <w:t>Sequence finished, now in standby until further requests.</w:t>
+      </w:r>
       <w:bookmarkStart w:id="0" w:name="_GoBack"/>
       <w:bookmarkEnd w:id="0"/>
+    </w:p>
+    <w:p>
+      <w:pPr>
+        <w:rPr>
+          <w:lang w:val="en-GB"/>
+        </w:rPr>
+      </w:pPr>
     </w:p>
     <w:sectPr>
       <w:pgSz w:w="11906" w:h="16838"/>
